--- a/описание Персонального занятия.docx
+++ b/описание Персонального занятия.docx
@@ -9,729 +9,715 @@
           <w:szCs w:val="56"/>
         </w:rPr>
       </w:pPr>
+      <w:r>
+        <w:rPr>
+          <w:sz w:val="56"/>
+          <w:szCs w:val="56"/>
+        </w:rPr>
+        <w:t>1)</w:t>
+      </w:r>
+      <w:r>
+        <w:rPr>
+          <w:sz w:val="56"/>
+          <w:szCs w:val="56"/>
+        </w:rPr>
+        <w:t>Персональное</w:t>
+      </w:r>
+      <w:r>
+        <w:rPr>
+          <w:sz w:val="56"/>
+          <w:szCs w:val="56"/>
+        </w:rPr>
+        <w:t xml:space="preserve"> занятие с тренером.</w:t>
+      </w:r>
+    </w:p>
+    <w:p>
+      <w:pPr>
+        <w:rPr>
+          <w:sz w:val="56"/>
+          <w:szCs w:val="56"/>
+        </w:rPr>
+      </w:pPr>
+      <w:r>
+        <w:rPr>
+          <w:sz w:val="56"/>
+          <w:szCs w:val="56"/>
+        </w:rPr>
+        <w:t xml:space="preserve">Описание: </w:t>
+      </w:r>
+    </w:p>
+    <w:p>
+      <w:pPr>
+        <w:rPr>
+          <w:sz w:val="32"/>
+          <w:szCs w:val="32"/>
+        </w:rPr>
+      </w:pPr>
+      <w:r>
+        <w:rPr>
+          <w:sz w:val="32"/>
+          <w:szCs w:val="32"/>
+        </w:rPr>
+        <w:t>Программ</w:t>
+      </w:r>
+      <w:r>
+        <w:rPr>
+          <w:sz w:val="32"/>
+          <w:szCs w:val="32"/>
+        </w:rPr>
+        <w:t>ы</w:t>
+      </w:r>
+      <w:r>
+        <w:rPr>
+          <w:sz w:val="32"/>
+          <w:szCs w:val="32"/>
+        </w:rPr>
+        <w:t xml:space="preserve"> тренировок </w:t>
+      </w:r>
+      <w:proofErr w:type="gramStart"/>
+      <w:r>
+        <w:rPr>
+          <w:sz w:val="32"/>
+          <w:szCs w:val="32"/>
+        </w:rPr>
+        <w:t>различаются  по</w:t>
+      </w:r>
+      <w:proofErr w:type="gramEnd"/>
+      <w:r>
+        <w:rPr>
+          <w:sz w:val="32"/>
+          <w:szCs w:val="32"/>
+        </w:rPr>
+        <w:t xml:space="preserve"> возрасту. </w:t>
+      </w:r>
+    </w:p>
+    <w:p>
+      <w:pPr>
+        <w:rPr>
+          <w:sz w:val="32"/>
+          <w:szCs w:val="32"/>
+        </w:rPr>
+      </w:pPr>
+      <w:r>
+        <w:rPr>
+          <w:sz w:val="32"/>
+          <w:szCs w:val="32"/>
+        </w:rPr>
+        <w:t xml:space="preserve">От 0 до </w:t>
+      </w:r>
+      <w:r>
+        <w:rPr>
+          <w:sz w:val="32"/>
+          <w:szCs w:val="32"/>
+        </w:rPr>
+        <w:t>3</w:t>
+      </w:r>
+      <w:r>
+        <w:rPr>
+          <w:sz w:val="32"/>
+          <w:szCs w:val="32"/>
+        </w:rPr>
+        <w:t xml:space="preserve"> лет </w:t>
+      </w:r>
+      <w:r>
+        <w:rPr>
+          <w:sz w:val="32"/>
+          <w:szCs w:val="32"/>
+        </w:rPr>
+        <w:t>занятие</w:t>
+      </w:r>
+      <w:r>
+        <w:rPr>
+          <w:sz w:val="32"/>
+          <w:szCs w:val="32"/>
+        </w:rPr>
+        <w:t xml:space="preserve"> включает </w:t>
+      </w:r>
+      <w:r>
+        <w:rPr>
+          <w:sz w:val="32"/>
+          <w:szCs w:val="32"/>
+        </w:rPr>
+        <w:t xml:space="preserve">адаптацию к воде, осознанное ныряние с задержкой дыхания, </w:t>
+      </w:r>
+      <w:r>
+        <w:rPr>
+          <w:sz w:val="32"/>
+          <w:szCs w:val="32"/>
+        </w:rPr>
+        <w:t>комплекс</w:t>
+      </w:r>
+      <w:r>
+        <w:rPr>
+          <w:sz w:val="32"/>
+          <w:szCs w:val="32"/>
+        </w:rPr>
+        <w:t xml:space="preserve"> </w:t>
+      </w:r>
+      <w:r>
+        <w:rPr>
+          <w:sz w:val="32"/>
+          <w:szCs w:val="32"/>
+        </w:rPr>
+        <w:t xml:space="preserve">упражнений </w:t>
+      </w:r>
+      <w:r>
+        <w:rPr>
+          <w:sz w:val="32"/>
+          <w:szCs w:val="32"/>
+        </w:rPr>
+        <w:t>и интеллектуальных игр</w:t>
+      </w:r>
+      <w:r>
+        <w:rPr>
+          <w:sz w:val="32"/>
+          <w:szCs w:val="32"/>
+        </w:rPr>
+        <w:t>.</w:t>
+      </w:r>
+      <w:r>
+        <w:rPr>
+          <w:sz w:val="32"/>
+          <w:szCs w:val="32"/>
+        </w:rPr>
+        <w:t xml:space="preserve"> </w:t>
+      </w:r>
+      <w:r>
+        <w:rPr>
+          <w:sz w:val="32"/>
+          <w:szCs w:val="32"/>
+        </w:rPr>
+        <w:t xml:space="preserve">Упражнения рассчитаны на </w:t>
+      </w:r>
+      <w:r>
+        <w:rPr>
+          <w:sz w:val="32"/>
+          <w:szCs w:val="32"/>
+        </w:rPr>
+        <w:t>развитие мышц</w:t>
+      </w:r>
+      <w:r>
+        <w:rPr>
+          <w:sz w:val="32"/>
+          <w:szCs w:val="32"/>
+        </w:rPr>
+        <w:t>, нервной системы,</w:t>
+      </w:r>
+      <w:r>
+        <w:rPr>
+          <w:sz w:val="32"/>
+          <w:szCs w:val="32"/>
+        </w:rPr>
+        <w:t xml:space="preserve"> </w:t>
+      </w:r>
+      <w:r>
+        <w:rPr>
+          <w:sz w:val="32"/>
+          <w:szCs w:val="32"/>
+        </w:rPr>
+        <w:t xml:space="preserve">двигательного аппарата, снятие гипертонуса со всех мышц (шеи, спины, ног, рук). </w:t>
+      </w:r>
+      <w:proofErr w:type="gramStart"/>
+      <w:r>
+        <w:rPr>
+          <w:sz w:val="32"/>
+          <w:szCs w:val="32"/>
+        </w:rPr>
+        <w:t>Интеллектуальные игры</w:t>
+      </w:r>
+      <w:proofErr w:type="gramEnd"/>
+      <w:r>
+        <w:rPr>
+          <w:sz w:val="32"/>
+          <w:szCs w:val="32"/>
+        </w:rPr>
+        <w:t xml:space="preserve"> </w:t>
+      </w:r>
+      <w:r>
+        <w:rPr>
+          <w:sz w:val="32"/>
+          <w:szCs w:val="32"/>
+        </w:rPr>
+        <w:t xml:space="preserve">проводимые в воде максимально концентрируют внимание ребенка, что способствует быстрому </w:t>
+      </w:r>
+      <w:r>
+        <w:rPr>
+          <w:sz w:val="32"/>
+          <w:szCs w:val="32"/>
+        </w:rPr>
+        <w:t>развити</w:t>
+      </w:r>
+      <w:r>
+        <w:rPr>
+          <w:sz w:val="32"/>
+          <w:szCs w:val="32"/>
+        </w:rPr>
+        <w:t xml:space="preserve">ю </w:t>
+      </w:r>
+      <w:r>
+        <w:rPr>
+          <w:sz w:val="32"/>
+          <w:szCs w:val="32"/>
+        </w:rPr>
+        <w:t>речи, зрительных</w:t>
+      </w:r>
+      <w:r>
+        <w:rPr>
+          <w:sz w:val="32"/>
+          <w:szCs w:val="32"/>
+        </w:rPr>
+        <w:t>,</w:t>
+      </w:r>
+      <w:r>
+        <w:rPr>
+          <w:sz w:val="32"/>
+          <w:szCs w:val="32"/>
+        </w:rPr>
+        <w:t xml:space="preserve"> слуховых</w:t>
+      </w:r>
+      <w:r>
+        <w:rPr>
+          <w:sz w:val="32"/>
+          <w:szCs w:val="32"/>
+        </w:rPr>
+        <w:t xml:space="preserve">, и тактильных </w:t>
+      </w:r>
+      <w:r>
+        <w:rPr>
+          <w:sz w:val="32"/>
+          <w:szCs w:val="32"/>
+        </w:rPr>
+        <w:t>рецепторов.</w:t>
+      </w:r>
+    </w:p>
+    <w:p>
+      <w:pPr>
+        <w:rPr>
+          <w:sz w:val="32"/>
+          <w:szCs w:val="32"/>
+        </w:rPr>
+      </w:pPr>
+      <w:r>
+        <w:rPr>
+          <w:sz w:val="32"/>
+          <w:szCs w:val="32"/>
+        </w:rPr>
+        <w:t xml:space="preserve">С 3 </w:t>
+      </w:r>
+      <w:r>
+        <w:rPr>
+          <w:sz w:val="32"/>
+          <w:szCs w:val="32"/>
+        </w:rPr>
+        <w:t xml:space="preserve">до 12лет </w:t>
+      </w:r>
+      <w:r>
+        <w:rPr>
+          <w:sz w:val="32"/>
+          <w:szCs w:val="32"/>
+        </w:rPr>
+        <w:t>обуч</w:t>
+      </w:r>
+      <w:r>
+        <w:rPr>
+          <w:sz w:val="32"/>
+          <w:szCs w:val="32"/>
+        </w:rPr>
+        <w:t>аем</w:t>
+      </w:r>
+      <w:r>
+        <w:rPr>
+          <w:sz w:val="32"/>
+          <w:szCs w:val="32"/>
+        </w:rPr>
+        <w:t xml:space="preserve"> эффективному плаванию стилями</w:t>
+      </w:r>
+      <w:r>
+        <w:rPr>
+          <w:sz w:val="32"/>
+          <w:szCs w:val="32"/>
+        </w:rPr>
+        <w:t xml:space="preserve"> </w:t>
+      </w:r>
+      <w:r>
+        <w:rPr>
+          <w:sz w:val="32"/>
+          <w:szCs w:val="32"/>
+        </w:rPr>
+        <w:t>(брас, кроль, баттерфляй, на спине).  П</w:t>
+      </w:r>
+      <w:r>
+        <w:rPr>
+          <w:sz w:val="32"/>
+          <w:szCs w:val="32"/>
+        </w:rPr>
+        <w:t xml:space="preserve">рограмма подбирается </w:t>
+      </w:r>
+      <w:r>
+        <w:rPr>
+          <w:sz w:val="32"/>
+          <w:szCs w:val="32"/>
+        </w:rPr>
+        <w:t>индивидуально</w:t>
+      </w:r>
+      <w:r>
+        <w:rPr>
+          <w:sz w:val="32"/>
+          <w:szCs w:val="32"/>
+        </w:rPr>
+        <w:t xml:space="preserve">, </w:t>
+      </w:r>
+      <w:r>
+        <w:rPr>
+          <w:sz w:val="32"/>
+          <w:szCs w:val="32"/>
+        </w:rPr>
+        <w:t>у</w:t>
+      </w:r>
+      <w:r>
+        <w:rPr>
+          <w:sz w:val="32"/>
+          <w:szCs w:val="32"/>
+        </w:rPr>
+        <w:t xml:space="preserve">читывается физическое, эмоциональное, интеллектуальное развитие, а </w:t>
+      </w:r>
+      <w:r>
+        <w:rPr>
+          <w:sz w:val="32"/>
+          <w:szCs w:val="32"/>
+        </w:rPr>
+        <w:t>также</w:t>
+      </w:r>
+      <w:r>
+        <w:rPr>
+          <w:sz w:val="32"/>
+          <w:szCs w:val="32"/>
+        </w:rPr>
+        <w:t xml:space="preserve"> пожелани</w:t>
+      </w:r>
+      <w:r>
+        <w:rPr>
+          <w:sz w:val="32"/>
+          <w:szCs w:val="32"/>
+        </w:rPr>
+        <w:t>я</w:t>
+      </w:r>
+      <w:r>
+        <w:rPr>
+          <w:sz w:val="32"/>
+          <w:szCs w:val="32"/>
+        </w:rPr>
+        <w:t xml:space="preserve"> ребенка и родителей</w:t>
+      </w:r>
+      <w:r>
+        <w:rPr>
+          <w:sz w:val="32"/>
+          <w:szCs w:val="32"/>
+        </w:rPr>
+        <w:t xml:space="preserve">. </w:t>
+      </w:r>
+    </w:p>
+    <w:p>
+      <w:pPr>
+        <w:rPr>
+          <w:sz w:val="32"/>
+          <w:szCs w:val="32"/>
+        </w:rPr>
+      </w:pPr>
+      <w:r>
+        <w:rPr>
+          <w:sz w:val="32"/>
+          <w:szCs w:val="32"/>
+        </w:rPr>
+        <w:t xml:space="preserve">Для взрослых и детей старше 12 лет </w:t>
+      </w:r>
+      <w:r>
+        <w:rPr>
+          <w:sz w:val="32"/>
+          <w:szCs w:val="32"/>
+        </w:rPr>
+        <w:t>тренировки состоят из поставленных целей обучающегося.</w:t>
+      </w:r>
+      <w:r>
+        <w:rPr>
+          <w:sz w:val="32"/>
+          <w:szCs w:val="32"/>
+        </w:rPr>
+        <w:t xml:space="preserve"> </w:t>
+      </w:r>
+    </w:p>
+    <w:p>
+      <w:pPr>
+        <w:rPr>
+          <w:sz w:val="32"/>
+          <w:szCs w:val="32"/>
+        </w:rPr>
+      </w:pPr>
+      <w:r>
+        <w:rPr>
+          <w:sz w:val="32"/>
+          <w:szCs w:val="32"/>
+        </w:rPr>
+        <w:t xml:space="preserve">Цели: обучение плаванию, </w:t>
+      </w:r>
+      <w:r>
+        <w:rPr>
+          <w:sz w:val="32"/>
+          <w:szCs w:val="32"/>
+        </w:rPr>
+        <w:t xml:space="preserve">преодоление страхов, расслабление, </w:t>
+      </w:r>
+      <w:r>
+        <w:rPr>
+          <w:sz w:val="32"/>
+          <w:szCs w:val="32"/>
+        </w:rPr>
+        <w:t xml:space="preserve">похудение, развитие мышц, а также </w:t>
+      </w:r>
+      <w:r>
+        <w:rPr>
+          <w:sz w:val="32"/>
+          <w:szCs w:val="32"/>
+        </w:rPr>
+        <w:t>исправление осанки,</w:t>
+      </w:r>
+      <w:r>
+        <w:rPr>
+          <w:sz w:val="32"/>
+          <w:szCs w:val="32"/>
+        </w:rPr>
+        <w:t xml:space="preserve"> реабилитация грыж и протрузий и многое другое. </w:t>
+      </w:r>
+    </w:p>
+    <w:p>
+      <w:pPr>
+        <w:rPr>
+          <w:sz w:val="32"/>
+          <w:szCs w:val="32"/>
+        </w:rPr>
+      </w:pPr>
+      <w:r>
+        <w:rPr>
+          <w:sz w:val="32"/>
+          <w:szCs w:val="32"/>
+        </w:rPr>
+        <w:t xml:space="preserve">Бережное отношения и профессиональные знания тренера одно из самых важных </w:t>
+      </w:r>
+      <w:r>
+        <w:rPr>
+          <w:sz w:val="32"/>
+          <w:szCs w:val="32"/>
+        </w:rPr>
+        <w:t>качеств</w:t>
+      </w:r>
+      <w:r>
+        <w:rPr>
+          <w:sz w:val="32"/>
+          <w:szCs w:val="32"/>
+        </w:rPr>
+        <w:t xml:space="preserve"> в работе с учеником, освобождает </w:t>
+      </w:r>
+      <w:proofErr w:type="gramStart"/>
+      <w:r>
+        <w:rPr>
+          <w:sz w:val="32"/>
+          <w:szCs w:val="32"/>
+        </w:rPr>
+        <w:t>от страхов</w:t>
+      </w:r>
+      <w:proofErr w:type="gramEnd"/>
+      <w:r>
+        <w:rPr>
+          <w:sz w:val="32"/>
+          <w:szCs w:val="32"/>
+        </w:rPr>
+        <w:t xml:space="preserve"> связанных с водой, вы будете чувствовать себя в безопасности и выполняя индивидуально подобранные упражнения очень быстро достигните поставленн</w:t>
+      </w:r>
+      <w:r>
+        <w:rPr>
+          <w:sz w:val="32"/>
+          <w:szCs w:val="32"/>
+        </w:rPr>
+        <w:t>ых</w:t>
+      </w:r>
+      <w:r>
+        <w:rPr>
+          <w:sz w:val="32"/>
+          <w:szCs w:val="32"/>
+        </w:rPr>
+        <w:t xml:space="preserve"> цел</w:t>
+      </w:r>
+      <w:r>
+        <w:rPr>
+          <w:sz w:val="32"/>
+          <w:szCs w:val="32"/>
+        </w:rPr>
+        <w:t>ей.</w:t>
+      </w:r>
+    </w:p>
+    <w:p>
+      <w:pPr>
+        <w:rPr>
+          <w:sz w:val="32"/>
+          <w:szCs w:val="32"/>
+        </w:rPr>
+      </w:pPr>
+      <w:r>
+        <w:rPr>
+          <w:sz w:val="32"/>
+          <w:szCs w:val="32"/>
+        </w:rPr>
+        <w:t xml:space="preserve">По </w:t>
+      </w:r>
+      <w:r>
+        <w:rPr>
+          <w:sz w:val="32"/>
+          <w:szCs w:val="32"/>
+        </w:rPr>
+        <w:t xml:space="preserve">частоте посещений и длительностью занятия проконсультируйтесь с </w:t>
+      </w:r>
+      <w:r>
+        <w:rPr>
+          <w:sz w:val="32"/>
+          <w:szCs w:val="32"/>
+        </w:rPr>
+        <w:t>вашим</w:t>
+      </w:r>
+      <w:r>
+        <w:rPr>
+          <w:sz w:val="32"/>
+          <w:szCs w:val="32"/>
+        </w:rPr>
+        <w:t xml:space="preserve"> тренером.</w:t>
+      </w:r>
+    </w:p>
+    <w:p>
+      <w:pPr>
+        <w:rPr>
+          <w:sz w:val="40"/>
+          <w:szCs w:val="40"/>
+        </w:rPr>
+      </w:pPr>
+      <w:r>
+        <w:rPr>
+          <w:sz w:val="40"/>
+          <w:szCs w:val="40"/>
+        </w:rPr>
+        <w:lastRenderedPageBreak/>
+        <w:t>Имеются противопоказани</w:t>
+      </w:r>
+      <w:r>
+        <w:rPr>
+          <w:sz w:val="40"/>
+          <w:szCs w:val="40"/>
+        </w:rPr>
+        <w:t xml:space="preserve">я, </w:t>
+      </w:r>
+      <w:r>
+        <w:rPr>
+          <w:sz w:val="40"/>
+          <w:szCs w:val="40"/>
+        </w:rPr>
+        <w:t>необходима консультация специалиста.</w:t>
+      </w:r>
+    </w:p>
+    <w:p>
+      <w:pPr>
+        <w:rPr>
+          <w:sz w:val="40"/>
+          <w:szCs w:val="40"/>
+        </w:rPr>
+      </w:pPr>
+      <w:r>
+        <w:rPr>
+          <w:sz w:val="40"/>
+          <w:szCs w:val="40"/>
+        </w:rPr>
+        <w:t>П</w:t>
+      </w:r>
+      <w:r>
+        <w:rPr>
+          <w:sz w:val="40"/>
+          <w:szCs w:val="40"/>
+        </w:rPr>
+        <w:t xml:space="preserve">равильное плавание залог </w:t>
+      </w:r>
+      <w:r>
+        <w:rPr>
+          <w:sz w:val="40"/>
+          <w:szCs w:val="40"/>
+        </w:rPr>
+        <w:t xml:space="preserve">вашего </w:t>
+      </w:r>
+      <w:r>
+        <w:rPr>
+          <w:sz w:val="40"/>
+          <w:szCs w:val="40"/>
+        </w:rPr>
+        <w:t>крепкого здоровья!</w:t>
+      </w:r>
+    </w:p>
+    <w:p>
+      <w:pPr>
+        <w:rPr>
+          <w:sz w:val="40"/>
+          <w:szCs w:val="40"/>
+        </w:rPr>
+      </w:pPr>
+      <w:r>
+        <w:rPr>
+          <w:sz w:val="40"/>
+          <w:szCs w:val="40"/>
+        </w:rPr>
+        <w:t>Стоимость одного занятия без абонемента – 1200 руб.</w:t>
+      </w:r>
+    </w:p>
+    <w:p>
+      <w:pPr>
+        <w:rPr>
+          <w:sz w:val="40"/>
+          <w:szCs w:val="40"/>
+        </w:rPr>
+      </w:pPr>
+      <w:r>
+        <w:rPr>
+          <w:sz w:val="40"/>
+          <w:szCs w:val="40"/>
+        </w:rPr>
+        <w:t>Длительность - 30 минут</w:t>
+      </w:r>
+    </w:p>
+    <w:p>
+      <w:pPr>
+        <w:rPr>
+          <w:sz w:val="40"/>
+          <w:szCs w:val="40"/>
+        </w:rPr>
+      </w:pPr>
+      <w:r>
+        <w:rPr>
+          <w:sz w:val="40"/>
+          <w:szCs w:val="40"/>
+        </w:rPr>
+        <w:t>Абонементы:</w:t>
+      </w:r>
+    </w:p>
+    <w:p>
+      <w:pPr>
+        <w:rPr>
+          <w:sz w:val="40"/>
+          <w:szCs w:val="40"/>
+        </w:rPr>
+      </w:pPr>
+      <w:r>
+        <w:rPr>
+          <w:sz w:val="40"/>
+          <w:szCs w:val="40"/>
+        </w:rPr>
+        <w:t>5 занятий – 5000 руб.</w:t>
+      </w:r>
       <w:bookmarkStart w:id="0" w:name="_GoBack"/>
       <w:bookmarkEnd w:id="0"/>
-      <w:r>
-        <w:rPr>
-          <w:sz w:val="56"/>
-          <w:szCs w:val="56"/>
-        </w:rPr>
-        <w:t>1)</w:t>
-      </w:r>
-      <w:r>
-        <w:rPr>
-          <w:sz w:val="56"/>
-          <w:szCs w:val="56"/>
-        </w:rPr>
-        <w:t>Персональное</w:t>
-      </w:r>
-      <w:r>
-        <w:rPr>
-          <w:sz w:val="56"/>
-          <w:szCs w:val="56"/>
-        </w:rPr>
-        <w:t xml:space="preserve"> занятие с тренером.</w:t>
-      </w:r>
-    </w:p>
-    <w:p>
-      <w:pPr>
-        <w:rPr>
-          <w:sz w:val="56"/>
-          <w:szCs w:val="56"/>
-        </w:rPr>
-      </w:pPr>
-      <w:r>
-        <w:rPr>
-          <w:sz w:val="56"/>
-          <w:szCs w:val="56"/>
-        </w:rPr>
-        <w:t xml:space="preserve">Описание: </w:t>
-      </w:r>
-    </w:p>
-    <w:p>
-      <w:pPr>
-        <w:rPr>
-          <w:sz w:val="40"/>
-          <w:szCs w:val="40"/>
-        </w:rPr>
-      </w:pPr>
-      <w:r>
-        <w:rPr>
-          <w:sz w:val="40"/>
-          <w:szCs w:val="40"/>
-        </w:rPr>
-        <w:t>Программ</w:t>
-      </w:r>
-      <w:r>
-        <w:rPr>
-          <w:sz w:val="40"/>
-          <w:szCs w:val="40"/>
-        </w:rPr>
-        <w:t>ы</w:t>
-      </w:r>
-      <w:r>
-        <w:rPr>
-          <w:sz w:val="40"/>
-          <w:szCs w:val="40"/>
-        </w:rPr>
-        <w:t xml:space="preserve"> тренировок </w:t>
-      </w:r>
-      <w:proofErr w:type="gramStart"/>
-      <w:r>
-        <w:rPr>
-          <w:sz w:val="40"/>
-          <w:szCs w:val="40"/>
-        </w:rPr>
-        <w:t>различаются  по</w:t>
-      </w:r>
-      <w:proofErr w:type="gramEnd"/>
-      <w:r>
-        <w:rPr>
-          <w:sz w:val="40"/>
-          <w:szCs w:val="40"/>
-        </w:rPr>
-        <w:t xml:space="preserve"> возрасту. </w:t>
-      </w:r>
-    </w:p>
-    <w:p>
-      <w:pPr>
-        <w:rPr>
-          <w:sz w:val="40"/>
-          <w:szCs w:val="40"/>
-        </w:rPr>
-      </w:pPr>
-      <w:r>
-        <w:rPr>
-          <w:sz w:val="40"/>
-          <w:szCs w:val="40"/>
-        </w:rPr>
-        <w:t xml:space="preserve">От 0 до </w:t>
-      </w:r>
-      <w:r>
-        <w:rPr>
-          <w:sz w:val="40"/>
-          <w:szCs w:val="40"/>
-        </w:rPr>
-        <w:t>3</w:t>
-      </w:r>
-      <w:r>
-        <w:rPr>
-          <w:sz w:val="40"/>
-          <w:szCs w:val="40"/>
-        </w:rPr>
-        <w:t xml:space="preserve"> лет </w:t>
-      </w:r>
-      <w:r>
-        <w:rPr>
-          <w:sz w:val="40"/>
-          <w:szCs w:val="40"/>
-        </w:rPr>
-        <w:t>занятие</w:t>
-      </w:r>
-      <w:r>
-        <w:rPr>
-          <w:sz w:val="40"/>
-          <w:szCs w:val="40"/>
-        </w:rPr>
-        <w:t xml:space="preserve"> включает </w:t>
-      </w:r>
-      <w:r>
-        <w:rPr>
-          <w:sz w:val="40"/>
-          <w:szCs w:val="40"/>
-        </w:rPr>
-        <w:t xml:space="preserve">адаптацию к воде, осознанное ныряние с задержкой дыхания, </w:t>
-      </w:r>
-      <w:r>
-        <w:rPr>
-          <w:sz w:val="40"/>
-          <w:szCs w:val="40"/>
-        </w:rPr>
-        <w:t>комплекс</w:t>
-      </w:r>
-      <w:r>
-        <w:rPr>
-          <w:sz w:val="40"/>
-          <w:szCs w:val="40"/>
-        </w:rPr>
-        <w:t xml:space="preserve"> </w:t>
-      </w:r>
-      <w:r>
-        <w:rPr>
-          <w:sz w:val="40"/>
-          <w:szCs w:val="40"/>
-        </w:rPr>
-        <w:t xml:space="preserve">упражнений </w:t>
-      </w:r>
-      <w:r>
-        <w:rPr>
-          <w:sz w:val="40"/>
-          <w:szCs w:val="40"/>
-        </w:rPr>
-        <w:t>и интеллектуальных игр</w:t>
-      </w:r>
-      <w:r>
-        <w:rPr>
-          <w:sz w:val="40"/>
-          <w:szCs w:val="40"/>
-        </w:rPr>
-        <w:t>.</w:t>
-      </w:r>
-      <w:r>
-        <w:rPr>
-          <w:sz w:val="40"/>
-          <w:szCs w:val="40"/>
-        </w:rPr>
-        <w:t xml:space="preserve"> </w:t>
-      </w:r>
-      <w:r>
-        <w:rPr>
-          <w:sz w:val="40"/>
-          <w:szCs w:val="40"/>
-        </w:rPr>
-        <w:t xml:space="preserve">Упражнения рассчитаны на </w:t>
-      </w:r>
-      <w:r>
-        <w:rPr>
-          <w:sz w:val="40"/>
-          <w:szCs w:val="40"/>
-        </w:rPr>
-        <w:t>развитие мышц</w:t>
-      </w:r>
-      <w:r>
-        <w:rPr>
-          <w:sz w:val="40"/>
-          <w:szCs w:val="40"/>
-        </w:rPr>
-        <w:t>, нервной системы,</w:t>
-      </w:r>
-      <w:r>
-        <w:rPr>
-          <w:sz w:val="40"/>
-          <w:szCs w:val="40"/>
-        </w:rPr>
-        <w:t xml:space="preserve"> </w:t>
-      </w:r>
-      <w:r>
-        <w:rPr>
-          <w:sz w:val="40"/>
-          <w:szCs w:val="40"/>
-        </w:rPr>
-        <w:t xml:space="preserve">двигательного аппарата, снятие гипертонуса со всех мышц (шеи, спины, ног, рук). </w:t>
-      </w:r>
-      <w:proofErr w:type="gramStart"/>
-      <w:r>
-        <w:rPr>
-          <w:sz w:val="40"/>
-          <w:szCs w:val="40"/>
-        </w:rPr>
-        <w:t>Интеллектуальные игры</w:t>
-      </w:r>
-      <w:proofErr w:type="gramEnd"/>
-      <w:r>
-        <w:rPr>
-          <w:sz w:val="40"/>
-          <w:szCs w:val="40"/>
-        </w:rPr>
-        <w:t xml:space="preserve"> </w:t>
-      </w:r>
-      <w:r>
-        <w:rPr>
-          <w:sz w:val="40"/>
-          <w:szCs w:val="40"/>
-        </w:rPr>
-        <w:t xml:space="preserve">проводимые в воде максимально концентрируют внимание ребенка, что способствует быстрому </w:t>
-      </w:r>
-      <w:r>
-        <w:rPr>
-          <w:sz w:val="40"/>
-          <w:szCs w:val="40"/>
-        </w:rPr>
-        <w:t>развити</w:t>
-      </w:r>
-      <w:r>
-        <w:rPr>
-          <w:sz w:val="40"/>
-          <w:szCs w:val="40"/>
-        </w:rPr>
-        <w:t xml:space="preserve">ю </w:t>
-      </w:r>
-      <w:r>
-        <w:rPr>
-          <w:sz w:val="40"/>
-          <w:szCs w:val="40"/>
-        </w:rPr>
-        <w:t>речи, зрительных</w:t>
-      </w:r>
-      <w:r>
-        <w:rPr>
-          <w:sz w:val="40"/>
-          <w:szCs w:val="40"/>
-        </w:rPr>
-        <w:t>,</w:t>
-      </w:r>
-      <w:r>
-        <w:rPr>
-          <w:sz w:val="40"/>
-          <w:szCs w:val="40"/>
-        </w:rPr>
-        <w:t xml:space="preserve"> слуховых</w:t>
-      </w:r>
-      <w:r>
-        <w:rPr>
-          <w:sz w:val="40"/>
-          <w:szCs w:val="40"/>
-        </w:rPr>
-        <w:t xml:space="preserve">, и тактильных </w:t>
-      </w:r>
-      <w:r>
-        <w:rPr>
-          <w:sz w:val="40"/>
-          <w:szCs w:val="40"/>
-        </w:rPr>
-        <w:t>рецепторов.</w:t>
-      </w:r>
-    </w:p>
-    <w:p>
-      <w:pPr>
-        <w:rPr>
-          <w:sz w:val="40"/>
-          <w:szCs w:val="40"/>
-        </w:rPr>
-      </w:pPr>
-      <w:r>
-        <w:rPr>
-          <w:sz w:val="40"/>
-          <w:szCs w:val="40"/>
-        </w:rPr>
-        <w:t xml:space="preserve">С 3 </w:t>
-      </w:r>
-      <w:r>
-        <w:rPr>
-          <w:sz w:val="40"/>
-          <w:szCs w:val="40"/>
-        </w:rPr>
-        <w:t xml:space="preserve">до 12лет </w:t>
-      </w:r>
-      <w:r>
-        <w:rPr>
-          <w:sz w:val="40"/>
-          <w:szCs w:val="40"/>
-        </w:rPr>
-        <w:t>обуч</w:t>
-      </w:r>
-      <w:r>
-        <w:rPr>
-          <w:sz w:val="40"/>
-          <w:szCs w:val="40"/>
-        </w:rPr>
-        <w:t>аем</w:t>
-      </w:r>
-      <w:r>
-        <w:rPr>
-          <w:sz w:val="40"/>
-          <w:szCs w:val="40"/>
-        </w:rPr>
-        <w:t xml:space="preserve"> эффективному плаванию стилями</w:t>
-      </w:r>
-      <w:r>
-        <w:rPr>
-          <w:sz w:val="40"/>
-          <w:szCs w:val="40"/>
-        </w:rPr>
-        <w:t xml:space="preserve"> </w:t>
-      </w:r>
-      <w:r>
-        <w:rPr>
-          <w:sz w:val="40"/>
-          <w:szCs w:val="40"/>
-        </w:rPr>
-        <w:t>(брас, кроль, баттерфляй, на спине).  П</w:t>
-      </w:r>
-      <w:r>
-        <w:rPr>
-          <w:sz w:val="40"/>
-          <w:szCs w:val="40"/>
-        </w:rPr>
-        <w:t xml:space="preserve">рограмма подбирается </w:t>
-      </w:r>
-      <w:r>
-        <w:rPr>
-          <w:sz w:val="40"/>
-          <w:szCs w:val="40"/>
-        </w:rPr>
-        <w:t>индивидуально</w:t>
-      </w:r>
-      <w:r>
-        <w:rPr>
-          <w:sz w:val="40"/>
-          <w:szCs w:val="40"/>
-        </w:rPr>
-        <w:t xml:space="preserve">, </w:t>
-      </w:r>
-      <w:r>
-        <w:rPr>
-          <w:sz w:val="40"/>
-          <w:szCs w:val="40"/>
-        </w:rPr>
-        <w:t>у</w:t>
-      </w:r>
-      <w:r>
-        <w:rPr>
-          <w:sz w:val="40"/>
-          <w:szCs w:val="40"/>
-        </w:rPr>
-        <w:t xml:space="preserve">читывается физическое, эмоциональное, интеллектуальное развитие, а </w:t>
-      </w:r>
-      <w:r>
-        <w:rPr>
-          <w:sz w:val="40"/>
-          <w:szCs w:val="40"/>
-        </w:rPr>
-        <w:t>также</w:t>
-      </w:r>
-      <w:r>
-        <w:rPr>
-          <w:sz w:val="40"/>
-          <w:szCs w:val="40"/>
-        </w:rPr>
-        <w:t xml:space="preserve"> пожелани</w:t>
-      </w:r>
-      <w:r>
-        <w:rPr>
-          <w:sz w:val="40"/>
-          <w:szCs w:val="40"/>
-        </w:rPr>
-        <w:t>я</w:t>
-      </w:r>
-      <w:r>
-        <w:rPr>
-          <w:sz w:val="40"/>
-          <w:szCs w:val="40"/>
-        </w:rPr>
-        <w:t xml:space="preserve"> ребенка и родителей</w:t>
-      </w:r>
-      <w:r>
-        <w:rPr>
-          <w:sz w:val="40"/>
-          <w:szCs w:val="40"/>
-        </w:rPr>
-        <w:t xml:space="preserve">. </w:t>
-      </w:r>
-    </w:p>
-    <w:p>
-      <w:pPr>
-        <w:rPr>
-          <w:sz w:val="40"/>
-          <w:szCs w:val="40"/>
-        </w:rPr>
-      </w:pPr>
-      <w:r>
-        <w:rPr>
-          <w:sz w:val="40"/>
-          <w:szCs w:val="40"/>
-        </w:rPr>
-        <w:t xml:space="preserve">Для взрослых и детей старше 12 лет </w:t>
-      </w:r>
-      <w:r>
-        <w:rPr>
-          <w:sz w:val="40"/>
-          <w:szCs w:val="40"/>
-        </w:rPr>
-        <w:t>тренировки состоят из поставленных целей обучающегося.</w:t>
-      </w:r>
-      <w:r>
-        <w:rPr>
-          <w:sz w:val="40"/>
-          <w:szCs w:val="40"/>
-        </w:rPr>
-        <w:t xml:space="preserve"> </w:t>
-      </w:r>
-    </w:p>
-    <w:p>
-      <w:pPr>
-        <w:rPr>
-          <w:sz w:val="40"/>
-          <w:szCs w:val="40"/>
-        </w:rPr>
-      </w:pPr>
-      <w:r>
-        <w:rPr>
-          <w:sz w:val="40"/>
-          <w:szCs w:val="40"/>
-        </w:rPr>
-        <w:t xml:space="preserve">Цели: обучение плаванию, </w:t>
-      </w:r>
-      <w:r>
-        <w:rPr>
-          <w:sz w:val="40"/>
-          <w:szCs w:val="40"/>
-        </w:rPr>
-        <w:t xml:space="preserve">преодоление страхов, расслабление, </w:t>
-      </w:r>
-      <w:r>
-        <w:rPr>
-          <w:sz w:val="40"/>
-          <w:szCs w:val="40"/>
-        </w:rPr>
-        <w:t xml:space="preserve">похудение, развитие мышц, а также </w:t>
-      </w:r>
-      <w:r>
-        <w:rPr>
-          <w:sz w:val="40"/>
-          <w:szCs w:val="40"/>
-        </w:rPr>
-        <w:t>исправление осанки,</w:t>
-      </w:r>
-      <w:r>
-        <w:rPr>
-          <w:sz w:val="40"/>
-          <w:szCs w:val="40"/>
-        </w:rPr>
-        <w:t xml:space="preserve"> реабилитация грыж и протрузий и многое другое. </w:t>
-      </w:r>
-    </w:p>
-    <w:p>
-      <w:pPr>
-        <w:rPr>
-          <w:sz w:val="40"/>
-          <w:szCs w:val="40"/>
-        </w:rPr>
-      </w:pPr>
-      <w:r>
-        <w:rPr>
-          <w:sz w:val="40"/>
-          <w:szCs w:val="40"/>
-        </w:rPr>
-        <w:lastRenderedPageBreak/>
-        <w:t xml:space="preserve">Бережное отношения и профессиональные знания тренера одно из самых важных </w:t>
-      </w:r>
-      <w:r>
-        <w:rPr>
-          <w:sz w:val="40"/>
-          <w:szCs w:val="40"/>
-        </w:rPr>
-        <w:t>качеств</w:t>
-      </w:r>
-      <w:r>
-        <w:rPr>
-          <w:sz w:val="40"/>
-          <w:szCs w:val="40"/>
-        </w:rPr>
-        <w:t xml:space="preserve"> в работе с учеником, освобождает </w:t>
-      </w:r>
-      <w:proofErr w:type="gramStart"/>
-      <w:r>
-        <w:rPr>
-          <w:sz w:val="40"/>
-          <w:szCs w:val="40"/>
-        </w:rPr>
-        <w:t>от страхов</w:t>
-      </w:r>
-      <w:proofErr w:type="gramEnd"/>
-      <w:r>
-        <w:rPr>
-          <w:sz w:val="40"/>
-          <w:szCs w:val="40"/>
-        </w:rPr>
-        <w:t xml:space="preserve"> связанных с водой, вы будете чувствовать себя в безопасности и выполняя индивидуально подобранные упражнения очень быстро достигните поставленн</w:t>
-      </w:r>
-      <w:r>
-        <w:rPr>
-          <w:sz w:val="40"/>
-          <w:szCs w:val="40"/>
-        </w:rPr>
-        <w:t>ых</w:t>
-      </w:r>
-      <w:r>
-        <w:rPr>
-          <w:sz w:val="40"/>
-          <w:szCs w:val="40"/>
-        </w:rPr>
-        <w:t xml:space="preserve"> цел</w:t>
-      </w:r>
-      <w:r>
-        <w:rPr>
-          <w:sz w:val="40"/>
-          <w:szCs w:val="40"/>
-        </w:rPr>
-        <w:t>ей.</w:t>
-      </w:r>
-    </w:p>
-    <w:p>
-      <w:pPr>
-        <w:rPr>
-          <w:sz w:val="40"/>
-          <w:szCs w:val="40"/>
-        </w:rPr>
-      </w:pPr>
-      <w:r>
-        <w:rPr>
-          <w:sz w:val="40"/>
-          <w:szCs w:val="40"/>
-        </w:rPr>
-        <w:t xml:space="preserve">По </w:t>
-      </w:r>
-      <w:r>
-        <w:rPr>
-          <w:sz w:val="40"/>
-          <w:szCs w:val="40"/>
-        </w:rPr>
-        <w:t xml:space="preserve">частоте посещений и длительностью занятия проконсультируйтесь с </w:t>
-      </w:r>
-      <w:r>
-        <w:rPr>
-          <w:sz w:val="40"/>
-          <w:szCs w:val="40"/>
-        </w:rPr>
-        <w:t>вашим</w:t>
-      </w:r>
-      <w:r>
-        <w:rPr>
-          <w:sz w:val="40"/>
-          <w:szCs w:val="40"/>
-        </w:rPr>
-        <w:t xml:space="preserve"> тренером.</w:t>
-      </w:r>
-    </w:p>
-    <w:p>
-      <w:pPr>
-        <w:rPr>
-          <w:sz w:val="56"/>
-          <w:szCs w:val="56"/>
-        </w:rPr>
-      </w:pPr>
-      <w:r>
-        <w:rPr>
-          <w:sz w:val="56"/>
-          <w:szCs w:val="56"/>
-        </w:rPr>
-        <w:t>Имеются противопоказани</w:t>
-      </w:r>
-      <w:r>
-        <w:rPr>
-          <w:sz w:val="56"/>
-          <w:szCs w:val="56"/>
-        </w:rPr>
-        <w:t xml:space="preserve">я, </w:t>
-      </w:r>
-      <w:r>
-        <w:rPr>
-          <w:sz w:val="56"/>
-          <w:szCs w:val="56"/>
-        </w:rPr>
-        <w:t>необходима консультация специалиста.</w:t>
-      </w:r>
-    </w:p>
-    <w:p>
-      <w:pPr>
-        <w:rPr>
-          <w:sz w:val="40"/>
-          <w:szCs w:val="40"/>
-        </w:rPr>
-      </w:pPr>
-      <w:r>
-        <w:rPr>
-          <w:sz w:val="56"/>
-          <w:szCs w:val="56"/>
-        </w:rPr>
-        <w:t>П</w:t>
-      </w:r>
-      <w:r>
-        <w:rPr>
-          <w:sz w:val="56"/>
-          <w:szCs w:val="56"/>
-        </w:rPr>
-        <w:t>равильное п</w:t>
-      </w:r>
-      <w:r>
-        <w:rPr>
-          <w:sz w:val="56"/>
-          <w:szCs w:val="56"/>
-        </w:rPr>
-        <w:t xml:space="preserve">лавание залог </w:t>
-      </w:r>
-      <w:r>
-        <w:rPr>
-          <w:sz w:val="56"/>
-          <w:szCs w:val="56"/>
-        </w:rPr>
-        <w:t xml:space="preserve">вашего </w:t>
-      </w:r>
-      <w:r>
-        <w:rPr>
-          <w:sz w:val="56"/>
-          <w:szCs w:val="56"/>
-        </w:rPr>
-        <w:t>крепкого здоровья</w:t>
-      </w:r>
-      <w:r>
-        <w:rPr>
-          <w:sz w:val="56"/>
-          <w:szCs w:val="56"/>
-        </w:rPr>
-        <w:t>!</w:t>
-      </w:r>
-    </w:p>
-    <w:p>
-      <w:pPr>
-        <w:rPr>
-          <w:sz w:val="40"/>
-          <w:szCs w:val="40"/>
-        </w:rPr>
-      </w:pPr>
-      <w:r>
-        <w:rPr>
-          <w:sz w:val="40"/>
-          <w:szCs w:val="40"/>
-        </w:rPr>
-        <w:t>Стоимость одного занятия без абонемента – 1200 руб.</w:t>
-      </w:r>
-    </w:p>
-    <w:p>
-      <w:pPr>
-        <w:rPr>
-          <w:sz w:val="40"/>
-          <w:szCs w:val="40"/>
-        </w:rPr>
-      </w:pPr>
-      <w:r>
-        <w:rPr>
-          <w:sz w:val="40"/>
-          <w:szCs w:val="40"/>
-        </w:rPr>
-        <w:t>Длительность - 30 минут</w:t>
-      </w:r>
-    </w:p>
-    <w:p>
-      <w:pPr>
-        <w:rPr>
-          <w:sz w:val="40"/>
-          <w:szCs w:val="40"/>
-        </w:rPr>
-      </w:pPr>
-      <w:r>
-        <w:rPr>
-          <w:sz w:val="40"/>
-          <w:szCs w:val="40"/>
-        </w:rPr>
-        <w:t>Абонементы:</w:t>
-      </w:r>
-    </w:p>
-    <w:p>
-      <w:pPr>
-        <w:rPr>
-          <w:sz w:val="40"/>
-          <w:szCs w:val="40"/>
-        </w:rPr>
-      </w:pPr>
-      <w:r>
-        <w:rPr>
-          <w:sz w:val="40"/>
-          <w:szCs w:val="40"/>
-        </w:rPr>
-        <w:t>5 занятий – 5000 руб.</w:t>
-      </w:r>
     </w:p>
     <w:p>
       <w:pPr>
@@ -792,7 +778,6 @@
           <w:sz w:val="40"/>
           <w:szCs w:val="40"/>
         </w:rPr>
-        <w:lastRenderedPageBreak/>
         <w:t>2)</w:t>
       </w:r>
       <w:r>
@@ -946,6 +931,7 @@
           <w:sz w:val="40"/>
           <w:szCs w:val="40"/>
         </w:rPr>
+        <w:lastRenderedPageBreak/>
         <w:t>Техника рассчитана на снятие болевых и скованных ощущений в области шеи спины и поясницы.</w:t>
       </w:r>
     </w:p>
@@ -1149,112 +1135,112 @@
           <w:sz w:val="40"/>
           <w:szCs w:val="40"/>
         </w:rPr>
+        <w:t>5) Общий Лимфодренажный массаж.</w:t>
+      </w:r>
+    </w:p>
+    <w:p>
+      <w:pPr>
+        <w:rPr>
+          <w:sz w:val="40"/>
+          <w:szCs w:val="40"/>
+        </w:rPr>
+      </w:pPr>
+      <w:r>
+        <w:rPr>
+          <w:sz w:val="40"/>
+          <w:szCs w:val="40"/>
+        </w:rPr>
+        <w:t xml:space="preserve">- Массаж средней интенсивности. </w:t>
+      </w:r>
+    </w:p>
+    <w:p>
+      <w:pPr>
+        <w:rPr>
+          <w:sz w:val="40"/>
+          <w:szCs w:val="40"/>
+        </w:rPr>
+      </w:pPr>
+      <w:r>
+        <w:rPr>
+          <w:sz w:val="40"/>
+          <w:szCs w:val="40"/>
+        </w:rPr>
+        <w:t xml:space="preserve">- Убирает отеки с ног и рук, и выводит лишнюю жидкость </w:t>
+      </w:r>
+      <w:r>
+        <w:rPr>
+          <w:sz w:val="40"/>
+          <w:szCs w:val="40"/>
+        </w:rPr>
+        <w:t>из тела.</w:t>
+      </w:r>
+    </w:p>
+    <w:p>
+      <w:pPr>
+        <w:rPr>
+          <w:sz w:val="40"/>
+          <w:szCs w:val="40"/>
+        </w:rPr>
+      </w:pPr>
+      <w:r>
+        <w:rPr>
+          <w:sz w:val="40"/>
+          <w:szCs w:val="40"/>
+        </w:rPr>
+        <w:t xml:space="preserve">- Укрепляет иммунитет. </w:t>
+      </w:r>
+    </w:p>
+    <w:p>
+      <w:pPr>
+        <w:rPr>
+          <w:sz w:val="40"/>
+          <w:szCs w:val="40"/>
+        </w:rPr>
+      </w:pPr>
+      <w:r>
+        <w:rPr>
+          <w:sz w:val="40"/>
+          <w:szCs w:val="40"/>
+        </w:rPr>
+        <w:t>Время сеанса 60 минут.</w:t>
+      </w:r>
+    </w:p>
+    <w:p>
+      <w:pPr>
+        <w:rPr>
+          <w:sz w:val="40"/>
+          <w:szCs w:val="40"/>
+        </w:rPr>
+      </w:pPr>
+      <w:r>
+        <w:rPr>
+          <w:sz w:val="40"/>
+          <w:szCs w:val="40"/>
+        </w:rPr>
+        <w:t>Стоимость – 2000 руб.</w:t>
+      </w:r>
+    </w:p>
+    <w:p>
+      <w:pPr>
+        <w:rPr>
+          <w:sz w:val="40"/>
+          <w:szCs w:val="40"/>
+        </w:rPr>
+      </w:pPr>
+    </w:p>
+    <w:p>
+      <w:pPr>
+        <w:rPr>
+          <w:sz w:val="40"/>
+          <w:szCs w:val="40"/>
+        </w:rPr>
+      </w:pPr>
+      <w:r>
+        <w:rPr>
+          <w:sz w:val="40"/>
+          <w:szCs w:val="40"/>
+        </w:rPr>
         <w:lastRenderedPageBreak/>
-        <w:t>5) Общий Лимфодренажный массаж.</w:t>
-      </w:r>
-    </w:p>
-    <w:p>
-      <w:pPr>
-        <w:rPr>
-          <w:sz w:val="40"/>
-          <w:szCs w:val="40"/>
-        </w:rPr>
-      </w:pPr>
-      <w:r>
-        <w:rPr>
-          <w:sz w:val="40"/>
-          <w:szCs w:val="40"/>
-        </w:rPr>
-        <w:t xml:space="preserve">- Массаж средней интенсивности. </w:t>
-      </w:r>
-    </w:p>
-    <w:p>
-      <w:pPr>
-        <w:rPr>
-          <w:sz w:val="40"/>
-          <w:szCs w:val="40"/>
-        </w:rPr>
-      </w:pPr>
-      <w:r>
-        <w:rPr>
-          <w:sz w:val="40"/>
-          <w:szCs w:val="40"/>
-        </w:rPr>
-        <w:t xml:space="preserve">- Убирает отеки с ног и рук, и выводит лишнюю жидкость </w:t>
-      </w:r>
-      <w:r>
-        <w:rPr>
-          <w:sz w:val="40"/>
-          <w:szCs w:val="40"/>
-        </w:rPr>
-        <w:t>из тела.</w:t>
-      </w:r>
-    </w:p>
-    <w:p>
-      <w:pPr>
-        <w:rPr>
-          <w:sz w:val="40"/>
-          <w:szCs w:val="40"/>
-        </w:rPr>
-      </w:pPr>
-      <w:r>
-        <w:rPr>
-          <w:sz w:val="40"/>
-          <w:szCs w:val="40"/>
-        </w:rPr>
-        <w:t xml:space="preserve">- Укрепляет иммунитет. </w:t>
-      </w:r>
-    </w:p>
-    <w:p>
-      <w:pPr>
-        <w:rPr>
-          <w:sz w:val="40"/>
-          <w:szCs w:val="40"/>
-        </w:rPr>
-      </w:pPr>
-      <w:r>
-        <w:rPr>
-          <w:sz w:val="40"/>
-          <w:szCs w:val="40"/>
-        </w:rPr>
-        <w:t>Время сеанса 60 минут.</w:t>
-      </w:r>
-    </w:p>
-    <w:p>
-      <w:pPr>
-        <w:rPr>
-          <w:sz w:val="40"/>
-          <w:szCs w:val="40"/>
-        </w:rPr>
-      </w:pPr>
-      <w:r>
-        <w:rPr>
-          <w:sz w:val="40"/>
-          <w:szCs w:val="40"/>
-        </w:rPr>
-        <w:t>Стоимость – 2000 руб.</w:t>
-      </w:r>
-    </w:p>
-    <w:p>
-      <w:pPr>
-        <w:rPr>
-          <w:sz w:val="40"/>
-          <w:szCs w:val="40"/>
-        </w:rPr>
-      </w:pPr>
-    </w:p>
-    <w:p>
-      <w:pPr>
-        <w:rPr>
-          <w:sz w:val="40"/>
-          <w:szCs w:val="40"/>
-        </w:rPr>
-      </w:pPr>
-      <w:r>
-        <w:rPr>
-          <w:sz w:val="40"/>
-          <w:szCs w:val="40"/>
-        </w:rPr>
         <w:t>Оздоровительные</w:t>
       </w:r>
       <w:r>
